--- a/Pandoc Helper.app/Contents/Resources/Config/CustomTemplateDemo.docx
+++ b/Pandoc Helper.app/Contents/Resources/Config/CustomTemplateDemo.docx
@@ -7,7 +7,19 @@
         <w:pStyle w:val="Heading1"/>
       </w:pPr>
       <w:r>
-        <w:t>This is the main header 1.</w:t>
+        <w:t xml:space="preserve">This is </w:t>
+      </w:r>
+      <w:r>
+        <w:t>an h</w:t>
+      </w:r>
+      <w:r>
+        <w:t>1</w:t>
+      </w:r>
+      <w:r>
+        <w:t xml:space="preserve"> header</w:t>
+      </w:r>
+      <w:r>
+        <w:t>.</w:t>
       </w:r>
     </w:p>
     <w:p>
@@ -15,12 +27,20 @@
         <w:pStyle w:val="Heading2"/>
       </w:pPr>
       <w:r>
-        <w:t xml:space="preserve">This is a header 2, like it will be for the author’s name. </w:t>
+        <w:t>This is an h2 header.</w:t>
       </w:r>
     </w:p>
     <w:p>
-      <w:r>
-        <w:t>This is the first line of a section. Ideally, this should be bold. I don’t think I’m going to mess with that.</w:t>
+      <w:pPr>
+        <w:pStyle w:val="Heading3"/>
+      </w:pPr>
+      <w:r>
+        <w:t>This is an h3 header.</w:t>
+      </w:r>
+    </w:p>
+    <w:p>
+      <w:r>
+        <w:t>This is the first line of a section.</w:t>
       </w:r>
     </w:p>
     <w:p>
@@ -28,30 +48,39 @@
         <w:pStyle w:val="BodyText"/>
       </w:pPr>
       <w:r>
-        <w:t>This is the next line.</w:t>
-      </w:r>
-      <w:r>
-        <w:t xml:space="preserve"> Following lines in the section should be intended. </w:t>
-      </w:r>
-      <w:r>
-        <w:t>Lorem ipsum Lorem ipsum Lorem ipsum Lorem ipsum</w:t>
-      </w:r>
-      <w:r>
-        <w:t xml:space="preserve"> </w:t>
-      </w:r>
-      <w:r>
-        <w:t>Lorem ipsum Lorem ipsum</w:t>
-      </w:r>
-      <w:r>
-        <w:t>. Lorem ipsum Lorem ipsum Lorem ipsum Lorem ipsum Lorem ipsum Lorem ipsum.</w:t>
+        <w:t>This is the following line of a section.</w:t>
       </w:r>
     </w:p>
     <w:p>
       <w:pPr>
         <w:pStyle w:val="BodyText"/>
+        <w:rPr>
+          <w:b/>
+          <w:bCs/>
+        </w:rPr>
       </w:pPr>
       <w:r>
-        <w:t>Just like this.</w:t>
+        <w:rPr>
+          <w:b/>
+          <w:bCs/>
+        </w:rPr>
+        <w:t>This line is bold.</w:t>
+      </w:r>
+    </w:p>
+    <w:p>
+      <w:pPr>
+        <w:pStyle w:val="BodyText"/>
+        <w:rPr>
+          <w:i/>
+          <w:iCs/>
+        </w:rPr>
+      </w:pPr>
+      <w:r>
+        <w:rPr>
+          <w:i/>
+          <w:iCs/>
+        </w:rPr>
+        <w:t>This line is italicized.</w:t>
       </w:r>
     </w:p>
     <w:sectPr>
@@ -459,13 +488,14 @@
     <w:name w:val="Normal"/>
     <w:next w:val="BodyText"/>
     <w:qFormat/>
-    <w:rsid w:val="004D3E38"/>
+    <w:rsid w:val="00893C4B"/>
     <w:pPr>
       <w:widowControl w:val="0"/>
       <w:autoSpaceDE w:val="0"/>
       <w:autoSpaceDN w:val="0"/>
-      <w:spacing w:before="191"/>
-      <w:ind w:right="-20"/>
+      <w:adjustRightInd w:val="0"/>
+      <w:spacing w:before="120"/>
+      <w:ind w:firstLine="720"/>
       <w:jc w:val="both"/>
     </w:pPr>
     <w:rPr>
@@ -479,13 +509,17 @@
     <w:link w:val="Heading1Char"/>
     <w:uiPriority w:val="9"/>
     <w:qFormat/>
-    <w:rsid w:val="004D3E38"/>
+    <w:rsid w:val="00893C4B"/>
     <w:pPr>
-      <w:ind w:left="0"/>
+      <w:spacing w:before="120" w:after="360"/>
+      <w:ind w:left="0" w:firstLine="0"/>
       <w:outlineLvl w:val="0"/>
     </w:pPr>
     <w:rPr>
-      <w:rFonts w:asciiTheme="minorHAnsi" w:hAnsiTheme="minorHAnsi" w:cstheme="minorHAnsi"/>
+      <w:rFonts w:ascii="Arial" w:hAnsi="Arial" w:cs="Arial"/>
+      <w:color w:val="003466"/>
+      <w:sz w:val="52"/>
+      <w:szCs w:val="52"/>
     </w:rPr>
   </w:style>
   <w:style w:type="paragraph" w:styleId="Heading2">
@@ -496,11 +530,42 @@
     <w:uiPriority w:val="9"/>
     <w:unhideWhenUsed/>
     <w:qFormat/>
-    <w:rsid w:val="00777AE9"/>
+    <w:rsid w:val="00893C4B"/>
     <w:pPr>
+      <w:spacing w:after="240"/>
       <w:ind w:firstLine="0"/>
       <w:outlineLvl w:val="1"/>
     </w:pPr>
+    <w:rPr>
+      <w:rFonts w:ascii="Arial" w:hAnsi="Arial" w:cs="Arial"/>
+      <w:b/>
+      <w:bCs/>
+      <w:color w:val="F1B300"/>
+      <w:sz w:val="36"/>
+      <w:szCs w:val="36"/>
+    </w:rPr>
+  </w:style>
+  <w:style w:type="paragraph" w:styleId="Heading3">
+    <w:name w:val="heading 3"/>
+    <w:basedOn w:val="Normal"/>
+    <w:next w:val="Normal"/>
+    <w:link w:val="Heading3Char"/>
+    <w:uiPriority w:val="9"/>
+    <w:unhideWhenUsed/>
+    <w:qFormat/>
+    <w:rsid w:val="00893C4B"/>
+    <w:pPr>
+      <w:keepNext/>
+      <w:keepLines/>
+      <w:spacing w:before="0" w:after="160"/>
+      <w:ind w:firstLine="0"/>
+      <w:outlineLvl w:val="2"/>
+    </w:pPr>
+    <w:rPr>
+      <w:rFonts w:ascii="Arial" w:eastAsiaTheme="majorEastAsia" w:hAnsi="Arial" w:cstheme="majorBidi"/>
+      <w:b/>
+      <w:color w:val="1F3763" w:themeColor="accent1" w:themeShade="7F"/>
+    </w:rPr>
   </w:style>
   <w:style w:type="character" w:default="1" w:styleId="DefaultParagraphFont">
     <w:name w:val="Default Paragraph Font"/>
@@ -534,11 +599,14 @@
     <w:basedOn w:val="DefaultParagraphFont"/>
     <w:link w:val="Heading1"/>
     <w:uiPriority w:val="9"/>
-    <w:rsid w:val="004D3E38"/>
+    <w:rsid w:val="00893C4B"/>
     <w:rPr>
-      <w:rFonts w:eastAsia="Palatino" w:cstheme="minorHAnsi"/>
+      <w:rFonts w:ascii="Arial" w:eastAsia="Palatino" w:hAnsi="Arial" w:cs="Arial"/>
       <w:b/>
       <w:bCs/>
+      <w:color w:val="003466"/>
+      <w:sz w:val="52"/>
+      <w:szCs w:val="52"/>
     </w:rPr>
   </w:style>
   <w:style w:type="paragraph" w:styleId="NoSpacing">
@@ -586,7 +654,6 @@
     <w:rsid w:val="00777AE9"/>
     <w:pPr>
       <w:spacing w:before="0"/>
-      <w:ind w:firstLine="720"/>
     </w:pPr>
   </w:style>
   <w:style w:type="character" w:customStyle="1" w:styleId="BodyTextChar">
@@ -604,9 +671,26 @@
     <w:basedOn w:val="DefaultParagraphFont"/>
     <w:link w:val="Heading2"/>
     <w:uiPriority w:val="9"/>
-    <w:rsid w:val="00777AE9"/>
+    <w:rsid w:val="00893C4B"/>
     <w:rPr>
-      <w:rFonts w:eastAsia="Palatino" w:cstheme="minorHAnsi"/>
+      <w:rFonts w:ascii="Arial" w:eastAsia="Palatino" w:hAnsi="Arial" w:cs="Arial"/>
+      <w:b/>
+      <w:bCs/>
+      <w:color w:val="F1B300"/>
+      <w:sz w:val="36"/>
+      <w:szCs w:val="36"/>
+    </w:rPr>
+  </w:style>
+  <w:style w:type="character" w:customStyle="1" w:styleId="Heading3Char">
+    <w:name w:val="Heading 3 Char"/>
+    <w:basedOn w:val="DefaultParagraphFont"/>
+    <w:link w:val="Heading3"/>
+    <w:uiPriority w:val="9"/>
+    <w:rsid w:val="00893C4B"/>
+    <w:rPr>
+      <w:rFonts w:ascii="Arial" w:eastAsiaTheme="majorEastAsia" w:hAnsi="Arial" w:cstheme="majorBidi"/>
+      <w:b/>
+      <w:color w:val="1F3763" w:themeColor="accent1" w:themeShade="7F"/>
     </w:rPr>
   </w:style>
 </w:styles>

--- a/Pandoc Helper.app/Contents/Resources/Config/CustomTemplateDemo.docx
+++ b/Pandoc Helper.app/Contents/Resources/Config/CustomTemplateDemo.docx
@@ -16,7 +16,10 @@
         <w:t>1</w:t>
       </w:r>
       <w:r>
-        <w:t xml:space="preserve"> header</w:t>
+        <w:t xml:space="preserve"> </w:t>
+      </w:r>
+      <w:r>
+        <w:t>header</w:t>
       </w:r>
       <w:r>
         <w:t>.</w:t>
@@ -27,7 +30,13 @@
         <w:pStyle w:val="Heading2"/>
       </w:pPr>
       <w:r>
-        <w:t>This is an h2 header.</w:t>
+        <w:t xml:space="preserve">This is an h2 </w:t>
+      </w:r>
+      <w:r>
+        <w:t>header</w:t>
+      </w:r>
+      <w:r>
+        <w:t>.</w:t>
       </w:r>
     </w:p>
     <w:p>
@@ -40,7 +49,16 @@
     </w:p>
     <w:p>
       <w:r>
-        <w:t>This is the first line of a section.</w:t>
+        <w:t>This is the first line of a section</w:t>
+      </w:r>
+      <w:r>
+        <w:t xml:space="preserve"> (normal</w:t>
+      </w:r>
+      <w:r>
+        <w:t xml:space="preserve"> styling)</w:t>
+      </w:r>
+      <w:r>
+        <w:t>.</w:t>
       </w:r>
     </w:p>
     <w:p>
@@ -48,39 +66,1490 @@
         <w:pStyle w:val="BodyText"/>
       </w:pPr>
       <w:r>
-        <w:t>This is the following line of a section.</w:t>
+        <w:t xml:space="preserve">This is the </w:t>
+      </w:r>
+      <w:r>
+        <w:t>following</w:t>
+      </w:r>
+      <w:r>
+        <w:t xml:space="preserve"> line of </w:t>
+      </w:r>
+      <w:r>
+        <w:t>the same</w:t>
+      </w:r>
+      <w:r>
+        <w:t xml:space="preserve"> section</w:t>
+      </w:r>
+      <w:r>
+        <w:t xml:space="preserve"> (body text)</w:t>
+      </w:r>
+      <w:r>
+        <w:t>.</w:t>
+      </w:r>
+    </w:p>
+    <w:p>
+      <w:pPr>
+        <w:rPr>
+          <w:rStyle w:val="Emphasis"/>
+        </w:rPr>
+      </w:pPr>
+      <w:r>
+        <w:rPr>
+          <w:rStyle w:val="Emphasis"/>
+        </w:rPr>
+        <w:t>This line is bold.</w:t>
+      </w:r>
+    </w:p>
+    <w:p>
+      <w:pPr>
+        <w:rPr>
+          <w:rStyle w:val="SubtleEmphasis"/>
+        </w:rPr>
+      </w:pPr>
+      <w:r>
+        <w:rPr>
+          <w:rStyle w:val="SubtleEmphasis"/>
+        </w:rPr>
+        <w:t>This line is italicized.</w:t>
+      </w:r>
+    </w:p>
+    <w:p>
+      <w:pPr>
+        <w:pStyle w:val="Heading3"/>
+      </w:pPr>
+      <w:r>
+        <w:t>Another h3 directly after copy.</w:t>
+      </w:r>
+    </w:p>
+    <w:p>
+      <w:r>
+        <w:t xml:space="preserve">Lorem ipsum dolor sit </w:t>
+      </w:r>
+      <w:proofErr w:type="spellStart"/>
+      <w:r>
+        <w:t>amet</w:t>
+      </w:r>
+      <w:proofErr w:type="spellEnd"/>
+      <w:r>
+        <w:t xml:space="preserve">, </w:t>
+      </w:r>
+      <w:proofErr w:type="spellStart"/>
+      <w:r>
+        <w:t>consectetur</w:t>
+      </w:r>
+      <w:proofErr w:type="spellEnd"/>
+      <w:r>
+        <w:t xml:space="preserve"> </w:t>
+      </w:r>
+      <w:proofErr w:type="spellStart"/>
+      <w:r>
+        <w:t>adipiscing</w:t>
+      </w:r>
+      <w:proofErr w:type="spellEnd"/>
+      <w:r>
+        <w:t xml:space="preserve"> </w:t>
+      </w:r>
+      <w:proofErr w:type="spellStart"/>
+      <w:r>
+        <w:t>elit</w:t>
+      </w:r>
+      <w:proofErr w:type="spellEnd"/>
+      <w:r>
+        <w:t xml:space="preserve">, sed do </w:t>
+      </w:r>
+      <w:proofErr w:type="spellStart"/>
+      <w:r>
+        <w:t>eiusmod</w:t>
+      </w:r>
+      <w:proofErr w:type="spellEnd"/>
+      <w:r>
+        <w:t xml:space="preserve"> </w:t>
+      </w:r>
+      <w:proofErr w:type="spellStart"/>
+      <w:r>
+        <w:t>tempor</w:t>
+      </w:r>
+      <w:proofErr w:type="spellEnd"/>
+      <w:r>
+        <w:t xml:space="preserve"> </w:t>
+      </w:r>
+      <w:proofErr w:type="spellStart"/>
+      <w:r>
+        <w:t>incididunt</w:t>
+      </w:r>
+      <w:proofErr w:type="spellEnd"/>
+      <w:r>
+        <w:t xml:space="preserve"> </w:t>
+      </w:r>
+      <w:proofErr w:type="spellStart"/>
+      <w:r>
+        <w:t>ut</w:t>
+      </w:r>
+      <w:proofErr w:type="spellEnd"/>
+      <w:r>
+        <w:t xml:space="preserve"> </w:t>
+      </w:r>
+      <w:proofErr w:type="spellStart"/>
+      <w:r>
+        <w:t>labore</w:t>
+      </w:r>
+      <w:proofErr w:type="spellEnd"/>
+      <w:r>
+        <w:t xml:space="preserve"> et dolore magna </w:t>
+      </w:r>
+      <w:proofErr w:type="spellStart"/>
+      <w:r>
+        <w:t>aliqua</w:t>
+      </w:r>
+      <w:proofErr w:type="spellEnd"/>
+      <w:r>
+        <w:t xml:space="preserve">. Ut </w:t>
+      </w:r>
+      <w:proofErr w:type="spellStart"/>
+      <w:r>
+        <w:t>enim</w:t>
+      </w:r>
+      <w:proofErr w:type="spellEnd"/>
+      <w:r>
+        <w:t xml:space="preserve"> ad minim </w:t>
+      </w:r>
+      <w:proofErr w:type="spellStart"/>
+      <w:r>
+        <w:t>veniam</w:t>
+      </w:r>
+      <w:proofErr w:type="spellEnd"/>
+      <w:r>
+        <w:t xml:space="preserve">, </w:t>
+      </w:r>
+      <w:proofErr w:type="spellStart"/>
+      <w:r>
+        <w:t>quis</w:t>
+      </w:r>
+      <w:proofErr w:type="spellEnd"/>
+      <w:r>
+        <w:t xml:space="preserve"> </w:t>
+      </w:r>
+      <w:proofErr w:type="spellStart"/>
+      <w:r>
+        <w:t>nostrud</w:t>
+      </w:r>
+      <w:proofErr w:type="spellEnd"/>
+      <w:r>
+        <w:t xml:space="preserve"> exercitation </w:t>
+      </w:r>
+      <w:proofErr w:type="spellStart"/>
+      <w:r>
+        <w:t>ullamco</w:t>
+      </w:r>
+      <w:proofErr w:type="spellEnd"/>
+      <w:r>
+        <w:t xml:space="preserve"> </w:t>
+      </w:r>
+      <w:proofErr w:type="spellStart"/>
+      <w:r>
+        <w:t>laboris</w:t>
+      </w:r>
+      <w:proofErr w:type="spellEnd"/>
+      <w:r>
+        <w:t xml:space="preserve"> nisi </w:t>
+      </w:r>
+      <w:proofErr w:type="spellStart"/>
+      <w:r>
+        <w:t>ut</w:t>
+      </w:r>
+      <w:proofErr w:type="spellEnd"/>
+      <w:r>
+        <w:t xml:space="preserve"> </w:t>
+      </w:r>
+      <w:proofErr w:type="spellStart"/>
+      <w:r>
+        <w:t>aliquip</w:t>
+      </w:r>
+      <w:proofErr w:type="spellEnd"/>
+      <w:r>
+        <w:t xml:space="preserve"> ex </w:t>
+      </w:r>
+      <w:proofErr w:type="spellStart"/>
+      <w:r>
+        <w:t>ea</w:t>
+      </w:r>
+      <w:proofErr w:type="spellEnd"/>
+      <w:r>
+        <w:t xml:space="preserve"> </w:t>
+      </w:r>
+      <w:proofErr w:type="spellStart"/>
+      <w:r>
+        <w:t>commodo</w:t>
+      </w:r>
+      <w:proofErr w:type="spellEnd"/>
+      <w:r>
+        <w:t xml:space="preserve"> </w:t>
+      </w:r>
+      <w:proofErr w:type="spellStart"/>
+      <w:r>
+        <w:t>consequat</w:t>
+      </w:r>
+      <w:proofErr w:type="spellEnd"/>
+      <w:r>
+        <w:t xml:space="preserve">. Duis </w:t>
+      </w:r>
+      <w:proofErr w:type="spellStart"/>
+      <w:r>
+        <w:t>aute</w:t>
+      </w:r>
+      <w:proofErr w:type="spellEnd"/>
+      <w:r>
+        <w:t xml:space="preserve"> </w:t>
+      </w:r>
+      <w:proofErr w:type="spellStart"/>
+      <w:r>
+        <w:t>irure</w:t>
+      </w:r>
+      <w:proofErr w:type="spellEnd"/>
+      <w:r>
+        <w:t xml:space="preserve"> dolor in </w:t>
+      </w:r>
+      <w:proofErr w:type="spellStart"/>
+      <w:r>
+        <w:t>reprehenderit</w:t>
+      </w:r>
+      <w:proofErr w:type="spellEnd"/>
+      <w:r>
+        <w:t xml:space="preserve"> in </w:t>
+      </w:r>
+      <w:proofErr w:type="spellStart"/>
+      <w:r>
+        <w:t>voluptate</w:t>
+      </w:r>
+      <w:proofErr w:type="spellEnd"/>
+      <w:r>
+        <w:t xml:space="preserve"> </w:t>
+      </w:r>
+      <w:proofErr w:type="spellStart"/>
+      <w:r>
+        <w:t>velit</w:t>
+      </w:r>
+      <w:proofErr w:type="spellEnd"/>
+      <w:r>
+        <w:t xml:space="preserve"> </w:t>
+      </w:r>
+      <w:proofErr w:type="spellStart"/>
+      <w:r>
+        <w:t>esse</w:t>
+      </w:r>
+      <w:proofErr w:type="spellEnd"/>
+      <w:r>
+        <w:t xml:space="preserve"> </w:t>
+      </w:r>
+      <w:proofErr w:type="spellStart"/>
+      <w:r>
+        <w:t>cillum</w:t>
+      </w:r>
+      <w:proofErr w:type="spellEnd"/>
+      <w:r>
+        <w:t xml:space="preserve"> dolore </w:t>
+      </w:r>
+      <w:proofErr w:type="spellStart"/>
+      <w:r>
+        <w:t>eu</w:t>
+      </w:r>
+      <w:proofErr w:type="spellEnd"/>
+      <w:r>
+        <w:t xml:space="preserve"> </w:t>
+      </w:r>
+      <w:proofErr w:type="spellStart"/>
+      <w:r>
+        <w:t>fugiat</w:t>
+      </w:r>
+      <w:proofErr w:type="spellEnd"/>
+      <w:r>
+        <w:t xml:space="preserve"> </w:t>
+      </w:r>
+      <w:proofErr w:type="spellStart"/>
+      <w:r>
+        <w:t>nulla</w:t>
+      </w:r>
+      <w:proofErr w:type="spellEnd"/>
+      <w:r>
+        <w:t xml:space="preserve"> </w:t>
+      </w:r>
+      <w:proofErr w:type="spellStart"/>
+      <w:r>
+        <w:t>pariatur</w:t>
+      </w:r>
+      <w:proofErr w:type="spellEnd"/>
+      <w:r>
+        <w:t xml:space="preserve">. </w:t>
+      </w:r>
+      <w:proofErr w:type="spellStart"/>
+      <w:r>
+        <w:t>Excepteur</w:t>
+      </w:r>
+      <w:proofErr w:type="spellEnd"/>
+      <w:r>
+        <w:t xml:space="preserve"> </w:t>
+      </w:r>
+      <w:proofErr w:type="spellStart"/>
+      <w:r>
+        <w:t>sint</w:t>
+      </w:r>
+      <w:proofErr w:type="spellEnd"/>
+      <w:r>
+        <w:t xml:space="preserve"> </w:t>
+      </w:r>
+      <w:proofErr w:type="spellStart"/>
+      <w:r>
+        <w:t>occaecat</w:t>
+      </w:r>
+      <w:proofErr w:type="spellEnd"/>
+      <w:r>
+        <w:t xml:space="preserve"> </w:t>
+      </w:r>
+      <w:proofErr w:type="spellStart"/>
+      <w:r>
+        <w:t>cupidatat</w:t>
+      </w:r>
+      <w:proofErr w:type="spellEnd"/>
+      <w:r>
+        <w:t xml:space="preserve"> non </w:t>
+      </w:r>
+      <w:proofErr w:type="spellStart"/>
+      <w:r>
+        <w:t>proident</w:t>
+      </w:r>
+      <w:proofErr w:type="spellEnd"/>
+      <w:r>
+        <w:t xml:space="preserve">, sunt in culpa qui </w:t>
+      </w:r>
+      <w:proofErr w:type="spellStart"/>
+      <w:r>
+        <w:t>officia</w:t>
+      </w:r>
+      <w:proofErr w:type="spellEnd"/>
+      <w:r>
+        <w:t xml:space="preserve"> </w:t>
+      </w:r>
+      <w:proofErr w:type="spellStart"/>
+      <w:r>
+        <w:t>deserunt</w:t>
+      </w:r>
+      <w:proofErr w:type="spellEnd"/>
+      <w:r>
+        <w:t xml:space="preserve"> </w:t>
+      </w:r>
+      <w:proofErr w:type="spellStart"/>
+      <w:r>
+        <w:t>mollit</w:t>
+      </w:r>
+      <w:proofErr w:type="spellEnd"/>
+      <w:r>
+        <w:t xml:space="preserve"> </w:t>
+      </w:r>
+      <w:proofErr w:type="spellStart"/>
+      <w:r>
+        <w:t>anim</w:t>
+      </w:r>
+      <w:proofErr w:type="spellEnd"/>
+      <w:r>
+        <w:t xml:space="preserve"> id </w:t>
+      </w:r>
+      <w:proofErr w:type="spellStart"/>
+      <w:r>
+        <w:t>est</w:t>
+      </w:r>
+      <w:proofErr w:type="spellEnd"/>
+      <w:r>
+        <w:t xml:space="preserve"> </w:t>
+      </w:r>
+      <w:proofErr w:type="spellStart"/>
+      <w:r>
+        <w:t>laborum</w:t>
+      </w:r>
+      <w:proofErr w:type="spellEnd"/>
+      <w:r>
+        <w:t>.</w:t>
       </w:r>
     </w:p>
     <w:p>
       <w:pPr>
         <w:pStyle w:val="BodyText"/>
-        <w:rPr>
-          <w:b/>
-          <w:bCs/>
-        </w:rPr>
       </w:pPr>
       <w:r>
-        <w:rPr>
-          <w:b/>
-          <w:bCs/>
-        </w:rPr>
-        <w:t>This line is bold.</w:t>
+        <w:t xml:space="preserve">Lorem ipsum dolor sit </w:t>
+      </w:r>
+      <w:proofErr w:type="spellStart"/>
+      <w:r>
+        <w:t>amet</w:t>
+      </w:r>
+      <w:proofErr w:type="spellEnd"/>
+      <w:r>
+        <w:t xml:space="preserve">, </w:t>
+      </w:r>
+      <w:proofErr w:type="spellStart"/>
+      <w:r>
+        <w:t>consectetur</w:t>
+      </w:r>
+      <w:proofErr w:type="spellEnd"/>
+      <w:r>
+        <w:t xml:space="preserve"> </w:t>
+      </w:r>
+      <w:proofErr w:type="spellStart"/>
+      <w:r>
+        <w:t>adipiscing</w:t>
+      </w:r>
+      <w:proofErr w:type="spellEnd"/>
+      <w:r>
+        <w:t xml:space="preserve"> </w:t>
+      </w:r>
+      <w:proofErr w:type="spellStart"/>
+      <w:r>
+        <w:t>elit</w:t>
+      </w:r>
+      <w:proofErr w:type="spellEnd"/>
+      <w:r>
+        <w:t xml:space="preserve">, sed do </w:t>
+      </w:r>
+      <w:proofErr w:type="spellStart"/>
+      <w:r>
+        <w:t>eiusmod</w:t>
+      </w:r>
+      <w:proofErr w:type="spellEnd"/>
+      <w:r>
+        <w:t xml:space="preserve"> </w:t>
+      </w:r>
+      <w:proofErr w:type="spellStart"/>
+      <w:r>
+        <w:t>tempor</w:t>
+      </w:r>
+      <w:proofErr w:type="spellEnd"/>
+      <w:r>
+        <w:t xml:space="preserve"> </w:t>
+      </w:r>
+      <w:proofErr w:type="spellStart"/>
+      <w:r>
+        <w:t>incididunt</w:t>
+      </w:r>
+      <w:proofErr w:type="spellEnd"/>
+      <w:r>
+        <w:t xml:space="preserve"> </w:t>
+      </w:r>
+      <w:proofErr w:type="spellStart"/>
+      <w:r>
+        <w:t>ut</w:t>
+      </w:r>
+      <w:proofErr w:type="spellEnd"/>
+      <w:r>
+        <w:t xml:space="preserve"> </w:t>
+      </w:r>
+      <w:proofErr w:type="spellStart"/>
+      <w:r>
+        <w:t>labore</w:t>
+      </w:r>
+      <w:proofErr w:type="spellEnd"/>
+      <w:r>
+        <w:t xml:space="preserve"> et dolore magna </w:t>
+      </w:r>
+      <w:proofErr w:type="spellStart"/>
+      <w:r>
+        <w:t>aliqua</w:t>
+      </w:r>
+      <w:proofErr w:type="spellEnd"/>
+      <w:r>
+        <w:t xml:space="preserve">. Ut </w:t>
+      </w:r>
+      <w:proofErr w:type="spellStart"/>
+      <w:r>
+        <w:t>enim</w:t>
+      </w:r>
+      <w:proofErr w:type="spellEnd"/>
+      <w:r>
+        <w:t xml:space="preserve"> ad minim </w:t>
+      </w:r>
+      <w:proofErr w:type="spellStart"/>
+      <w:r>
+        <w:t>veniam</w:t>
+      </w:r>
+      <w:proofErr w:type="spellEnd"/>
+      <w:r>
+        <w:t xml:space="preserve">, </w:t>
+      </w:r>
+      <w:proofErr w:type="spellStart"/>
+      <w:r>
+        <w:t>quis</w:t>
+      </w:r>
+      <w:proofErr w:type="spellEnd"/>
+      <w:r>
+        <w:t xml:space="preserve"> </w:t>
+      </w:r>
+      <w:proofErr w:type="spellStart"/>
+      <w:r>
+        <w:t>nostrud</w:t>
+      </w:r>
+      <w:proofErr w:type="spellEnd"/>
+      <w:r>
+        <w:t xml:space="preserve"> exercitation </w:t>
+      </w:r>
+      <w:proofErr w:type="spellStart"/>
+      <w:r>
+        <w:t>ullamco</w:t>
+      </w:r>
+      <w:proofErr w:type="spellEnd"/>
+      <w:r>
+        <w:t xml:space="preserve"> </w:t>
+      </w:r>
+      <w:proofErr w:type="spellStart"/>
+      <w:r>
+        <w:t>laboris</w:t>
+      </w:r>
+      <w:proofErr w:type="spellEnd"/>
+      <w:r>
+        <w:t xml:space="preserve"> nisi </w:t>
+      </w:r>
+      <w:proofErr w:type="spellStart"/>
+      <w:r>
+        <w:t>ut</w:t>
+      </w:r>
+      <w:proofErr w:type="spellEnd"/>
+      <w:r>
+        <w:t xml:space="preserve"> </w:t>
+      </w:r>
+      <w:proofErr w:type="spellStart"/>
+      <w:r>
+        <w:t>aliquip</w:t>
+      </w:r>
+      <w:proofErr w:type="spellEnd"/>
+      <w:r>
+        <w:t xml:space="preserve"> ex </w:t>
+      </w:r>
+      <w:proofErr w:type="spellStart"/>
+      <w:r>
+        <w:t>ea</w:t>
+      </w:r>
+      <w:proofErr w:type="spellEnd"/>
+      <w:r>
+        <w:t xml:space="preserve"> </w:t>
+      </w:r>
+      <w:proofErr w:type="spellStart"/>
+      <w:r>
+        <w:t>commodo</w:t>
+      </w:r>
+      <w:proofErr w:type="spellEnd"/>
+      <w:r>
+        <w:t xml:space="preserve"> </w:t>
+      </w:r>
+      <w:proofErr w:type="spellStart"/>
+      <w:r>
+        <w:t>consequat</w:t>
+      </w:r>
+      <w:proofErr w:type="spellEnd"/>
+      <w:r>
+        <w:t xml:space="preserve">. Duis </w:t>
+      </w:r>
+      <w:proofErr w:type="spellStart"/>
+      <w:r>
+        <w:t>aute</w:t>
+      </w:r>
+      <w:proofErr w:type="spellEnd"/>
+      <w:r>
+        <w:t xml:space="preserve"> </w:t>
+      </w:r>
+      <w:proofErr w:type="spellStart"/>
+      <w:r>
+        <w:t>irure</w:t>
+      </w:r>
+      <w:proofErr w:type="spellEnd"/>
+      <w:r>
+        <w:t xml:space="preserve"> dolor in </w:t>
+      </w:r>
+      <w:proofErr w:type="spellStart"/>
+      <w:r>
+        <w:t>reprehenderit</w:t>
+      </w:r>
+      <w:proofErr w:type="spellEnd"/>
+      <w:r>
+        <w:t xml:space="preserve"> in </w:t>
+      </w:r>
+      <w:proofErr w:type="spellStart"/>
+      <w:r>
+        <w:t>voluptate</w:t>
+      </w:r>
+      <w:proofErr w:type="spellEnd"/>
+      <w:r>
+        <w:t xml:space="preserve"> </w:t>
+      </w:r>
+      <w:proofErr w:type="spellStart"/>
+      <w:r>
+        <w:t>velit</w:t>
+      </w:r>
+      <w:proofErr w:type="spellEnd"/>
+      <w:r>
+        <w:t xml:space="preserve"> </w:t>
+      </w:r>
+      <w:proofErr w:type="spellStart"/>
+      <w:r>
+        <w:t>esse</w:t>
+      </w:r>
+      <w:proofErr w:type="spellEnd"/>
+      <w:r>
+        <w:t xml:space="preserve"> </w:t>
+      </w:r>
+      <w:proofErr w:type="spellStart"/>
+      <w:r>
+        <w:t>cillum</w:t>
+      </w:r>
+      <w:proofErr w:type="spellEnd"/>
+      <w:r>
+        <w:t xml:space="preserve"> dolore </w:t>
+      </w:r>
+      <w:proofErr w:type="spellStart"/>
+      <w:r>
+        <w:t>eu</w:t>
+      </w:r>
+      <w:proofErr w:type="spellEnd"/>
+      <w:r>
+        <w:t xml:space="preserve"> </w:t>
+      </w:r>
+      <w:proofErr w:type="spellStart"/>
+      <w:r>
+        <w:t>fugiat</w:t>
+      </w:r>
+      <w:proofErr w:type="spellEnd"/>
+      <w:r>
+        <w:t xml:space="preserve"> </w:t>
+      </w:r>
+      <w:proofErr w:type="spellStart"/>
+      <w:r>
+        <w:t>nulla</w:t>
+      </w:r>
+      <w:proofErr w:type="spellEnd"/>
+      <w:r>
+        <w:t xml:space="preserve"> </w:t>
+      </w:r>
+      <w:proofErr w:type="spellStart"/>
+      <w:r>
+        <w:t>pariatur</w:t>
+      </w:r>
+      <w:proofErr w:type="spellEnd"/>
+      <w:r>
+        <w:t xml:space="preserve">. </w:t>
+      </w:r>
+      <w:proofErr w:type="spellStart"/>
+      <w:r>
+        <w:t>Excepteur</w:t>
+      </w:r>
+      <w:proofErr w:type="spellEnd"/>
+      <w:r>
+        <w:t xml:space="preserve"> </w:t>
+      </w:r>
+      <w:proofErr w:type="spellStart"/>
+      <w:r>
+        <w:t>sint</w:t>
+      </w:r>
+      <w:proofErr w:type="spellEnd"/>
+      <w:r>
+        <w:t xml:space="preserve"> </w:t>
+      </w:r>
+      <w:proofErr w:type="spellStart"/>
+      <w:r>
+        <w:t>occaecat</w:t>
+      </w:r>
+      <w:proofErr w:type="spellEnd"/>
+      <w:r>
+        <w:t xml:space="preserve"> </w:t>
+      </w:r>
+      <w:proofErr w:type="spellStart"/>
+      <w:r>
+        <w:t>cupidatat</w:t>
+      </w:r>
+      <w:proofErr w:type="spellEnd"/>
+      <w:r>
+        <w:t xml:space="preserve"> non </w:t>
+      </w:r>
+      <w:proofErr w:type="spellStart"/>
+      <w:r>
+        <w:t>proident</w:t>
+      </w:r>
+      <w:proofErr w:type="spellEnd"/>
+      <w:r>
+        <w:t xml:space="preserve">, sunt in culpa qui </w:t>
+      </w:r>
+      <w:proofErr w:type="spellStart"/>
+      <w:r>
+        <w:t>officia</w:t>
+      </w:r>
+      <w:proofErr w:type="spellEnd"/>
+      <w:r>
+        <w:t xml:space="preserve"> </w:t>
+      </w:r>
+      <w:proofErr w:type="spellStart"/>
+      <w:r>
+        <w:t>deserunt</w:t>
+      </w:r>
+      <w:proofErr w:type="spellEnd"/>
+      <w:r>
+        <w:t xml:space="preserve"> </w:t>
+      </w:r>
+      <w:proofErr w:type="spellStart"/>
+      <w:r>
+        <w:t>mollit</w:t>
+      </w:r>
+      <w:proofErr w:type="spellEnd"/>
+      <w:r>
+        <w:t xml:space="preserve"> </w:t>
+      </w:r>
+      <w:proofErr w:type="spellStart"/>
+      <w:r>
+        <w:t>anim</w:t>
+      </w:r>
+      <w:proofErr w:type="spellEnd"/>
+      <w:r>
+        <w:t xml:space="preserve"> id </w:t>
+      </w:r>
+      <w:proofErr w:type="spellStart"/>
+      <w:r>
+        <w:t>est</w:t>
+      </w:r>
+      <w:proofErr w:type="spellEnd"/>
+      <w:r>
+        <w:t xml:space="preserve"> </w:t>
+      </w:r>
+      <w:proofErr w:type="spellStart"/>
+      <w:r>
+        <w:t>laborum</w:t>
+      </w:r>
+      <w:proofErr w:type="spellEnd"/>
+      <w:r>
+        <w:t>.</w:t>
       </w:r>
     </w:p>
     <w:p>
       <w:pPr>
-        <w:pStyle w:val="BodyText"/>
-        <w:rPr>
-          <w:i/>
-          <w:iCs/>
-        </w:rPr>
+        <w:pStyle w:val="Heading4"/>
       </w:pPr>
       <w:r>
-        <w:rPr>
-          <w:i/>
-          <w:iCs/>
-        </w:rPr>
-        <w:t>This line is italicized.</w:t>
+        <w:t>An h4.</w:t>
+      </w:r>
+    </w:p>
+    <w:p>
+      <w:r>
+        <w:t xml:space="preserve">Lorem ipsum dolor sit </w:t>
+      </w:r>
+      <w:proofErr w:type="spellStart"/>
+      <w:r>
+        <w:t>amet</w:t>
+      </w:r>
+      <w:proofErr w:type="spellEnd"/>
+      <w:r>
+        <w:t xml:space="preserve">, </w:t>
+      </w:r>
+      <w:proofErr w:type="spellStart"/>
+      <w:r>
+        <w:t>consectetur</w:t>
+      </w:r>
+      <w:proofErr w:type="spellEnd"/>
+      <w:r>
+        <w:t xml:space="preserve"> </w:t>
+      </w:r>
+      <w:proofErr w:type="spellStart"/>
+      <w:r>
+        <w:t>adipiscing</w:t>
+      </w:r>
+      <w:proofErr w:type="spellEnd"/>
+      <w:r>
+        <w:t xml:space="preserve"> </w:t>
+      </w:r>
+      <w:proofErr w:type="spellStart"/>
+      <w:r>
+        <w:t>elit</w:t>
+      </w:r>
+      <w:proofErr w:type="spellEnd"/>
+      <w:r>
+        <w:t xml:space="preserve">, sed do </w:t>
+      </w:r>
+      <w:proofErr w:type="spellStart"/>
+      <w:r>
+        <w:t>eiusmod</w:t>
+      </w:r>
+      <w:proofErr w:type="spellEnd"/>
+      <w:r>
+        <w:t xml:space="preserve"> </w:t>
+      </w:r>
+      <w:proofErr w:type="spellStart"/>
+      <w:r>
+        <w:t>tempor</w:t>
+      </w:r>
+      <w:proofErr w:type="spellEnd"/>
+      <w:r>
+        <w:t xml:space="preserve"> </w:t>
+      </w:r>
+      <w:proofErr w:type="spellStart"/>
+      <w:r>
+        <w:t>incididunt</w:t>
+      </w:r>
+      <w:proofErr w:type="spellEnd"/>
+      <w:r>
+        <w:t xml:space="preserve"> </w:t>
+      </w:r>
+      <w:proofErr w:type="spellStart"/>
+      <w:r>
+        <w:t>ut</w:t>
+      </w:r>
+      <w:proofErr w:type="spellEnd"/>
+      <w:r>
+        <w:t xml:space="preserve"> </w:t>
+      </w:r>
+      <w:proofErr w:type="spellStart"/>
+      <w:r>
+        <w:t>labore</w:t>
+      </w:r>
+      <w:proofErr w:type="spellEnd"/>
+      <w:r>
+        <w:t xml:space="preserve"> et dolore magna </w:t>
+      </w:r>
+      <w:proofErr w:type="spellStart"/>
+      <w:r>
+        <w:t>aliqua</w:t>
+      </w:r>
+      <w:proofErr w:type="spellEnd"/>
+      <w:r>
+        <w:t xml:space="preserve">. Ut </w:t>
+      </w:r>
+      <w:proofErr w:type="spellStart"/>
+      <w:r>
+        <w:t>enim</w:t>
+      </w:r>
+      <w:proofErr w:type="spellEnd"/>
+      <w:r>
+        <w:t xml:space="preserve"> ad minim </w:t>
+      </w:r>
+      <w:proofErr w:type="spellStart"/>
+      <w:r>
+        <w:t>veniam</w:t>
+      </w:r>
+      <w:proofErr w:type="spellEnd"/>
+      <w:r>
+        <w:t xml:space="preserve">, </w:t>
+      </w:r>
+      <w:proofErr w:type="spellStart"/>
+      <w:r>
+        <w:t>quis</w:t>
+      </w:r>
+      <w:proofErr w:type="spellEnd"/>
+      <w:r>
+        <w:t xml:space="preserve"> </w:t>
+      </w:r>
+      <w:proofErr w:type="spellStart"/>
+      <w:r>
+        <w:t>nostrud</w:t>
+      </w:r>
+      <w:proofErr w:type="spellEnd"/>
+      <w:r>
+        <w:t xml:space="preserve"> exercitation </w:t>
+      </w:r>
+      <w:proofErr w:type="spellStart"/>
+      <w:r>
+        <w:t>ullamco</w:t>
+      </w:r>
+      <w:proofErr w:type="spellEnd"/>
+      <w:r>
+        <w:t xml:space="preserve"> </w:t>
+      </w:r>
+      <w:proofErr w:type="spellStart"/>
+      <w:r>
+        <w:t>laboris</w:t>
+      </w:r>
+      <w:proofErr w:type="spellEnd"/>
+      <w:r>
+        <w:t xml:space="preserve"> nisi </w:t>
+      </w:r>
+      <w:proofErr w:type="spellStart"/>
+      <w:r>
+        <w:t>ut</w:t>
+      </w:r>
+      <w:proofErr w:type="spellEnd"/>
+      <w:r>
+        <w:t xml:space="preserve"> </w:t>
+      </w:r>
+      <w:proofErr w:type="spellStart"/>
+      <w:r>
+        <w:t>aliquip</w:t>
+      </w:r>
+      <w:proofErr w:type="spellEnd"/>
+      <w:r>
+        <w:t xml:space="preserve"> ex </w:t>
+      </w:r>
+      <w:proofErr w:type="spellStart"/>
+      <w:r>
+        <w:t>ea</w:t>
+      </w:r>
+      <w:proofErr w:type="spellEnd"/>
+      <w:r>
+        <w:t xml:space="preserve"> </w:t>
+      </w:r>
+      <w:proofErr w:type="spellStart"/>
+      <w:r>
+        <w:t>commodo</w:t>
+      </w:r>
+      <w:proofErr w:type="spellEnd"/>
+      <w:r>
+        <w:t xml:space="preserve"> </w:t>
+      </w:r>
+      <w:proofErr w:type="spellStart"/>
+      <w:r>
+        <w:t>consequat</w:t>
+      </w:r>
+      <w:proofErr w:type="spellEnd"/>
+      <w:r>
+        <w:t xml:space="preserve">. Duis </w:t>
+      </w:r>
+      <w:proofErr w:type="spellStart"/>
+      <w:r>
+        <w:t>aute</w:t>
+      </w:r>
+      <w:proofErr w:type="spellEnd"/>
+      <w:r>
+        <w:t xml:space="preserve"> </w:t>
+      </w:r>
+      <w:proofErr w:type="spellStart"/>
+      <w:r>
+        <w:t>irure</w:t>
+      </w:r>
+      <w:proofErr w:type="spellEnd"/>
+      <w:r>
+        <w:t xml:space="preserve"> dolor in </w:t>
+      </w:r>
+      <w:proofErr w:type="spellStart"/>
+      <w:r>
+        <w:t>reprehenderit</w:t>
+      </w:r>
+      <w:proofErr w:type="spellEnd"/>
+      <w:r>
+        <w:t xml:space="preserve"> in </w:t>
+      </w:r>
+      <w:proofErr w:type="spellStart"/>
+      <w:r>
+        <w:t>voluptate</w:t>
+      </w:r>
+      <w:proofErr w:type="spellEnd"/>
+      <w:r>
+        <w:t xml:space="preserve"> </w:t>
+      </w:r>
+      <w:proofErr w:type="spellStart"/>
+      <w:r>
+        <w:t>velit</w:t>
+      </w:r>
+      <w:proofErr w:type="spellEnd"/>
+      <w:r>
+        <w:t xml:space="preserve"> </w:t>
+      </w:r>
+      <w:proofErr w:type="spellStart"/>
+      <w:r>
+        <w:t>esse</w:t>
+      </w:r>
+      <w:proofErr w:type="spellEnd"/>
+      <w:r>
+        <w:t xml:space="preserve"> </w:t>
+      </w:r>
+      <w:proofErr w:type="spellStart"/>
+      <w:r>
+        <w:t>cillum</w:t>
+      </w:r>
+      <w:proofErr w:type="spellEnd"/>
+      <w:r>
+        <w:t xml:space="preserve"> dolore </w:t>
+      </w:r>
+      <w:proofErr w:type="spellStart"/>
+      <w:r>
+        <w:t>eu</w:t>
+      </w:r>
+      <w:proofErr w:type="spellEnd"/>
+      <w:r>
+        <w:t xml:space="preserve"> </w:t>
+      </w:r>
+      <w:proofErr w:type="spellStart"/>
+      <w:r>
+        <w:t>fugiat</w:t>
+      </w:r>
+      <w:proofErr w:type="spellEnd"/>
+      <w:r>
+        <w:t xml:space="preserve"> </w:t>
+      </w:r>
+      <w:proofErr w:type="spellStart"/>
+      <w:r>
+        <w:t>nulla</w:t>
+      </w:r>
+      <w:proofErr w:type="spellEnd"/>
+      <w:r>
+        <w:t xml:space="preserve"> </w:t>
+      </w:r>
+      <w:proofErr w:type="spellStart"/>
+      <w:r>
+        <w:t>pariatur</w:t>
+      </w:r>
+      <w:proofErr w:type="spellEnd"/>
+      <w:r>
+        <w:t xml:space="preserve">. </w:t>
+      </w:r>
+      <w:proofErr w:type="spellStart"/>
+      <w:r>
+        <w:t>Excepteur</w:t>
+      </w:r>
+      <w:proofErr w:type="spellEnd"/>
+      <w:r>
+        <w:t xml:space="preserve"> </w:t>
+      </w:r>
+      <w:proofErr w:type="spellStart"/>
+      <w:r>
+        <w:t>sint</w:t>
+      </w:r>
+      <w:proofErr w:type="spellEnd"/>
+      <w:r>
+        <w:t xml:space="preserve"> </w:t>
+      </w:r>
+      <w:proofErr w:type="spellStart"/>
+      <w:r>
+        <w:t>occaecat</w:t>
+      </w:r>
+      <w:proofErr w:type="spellEnd"/>
+      <w:r>
+        <w:t xml:space="preserve"> </w:t>
+      </w:r>
+      <w:proofErr w:type="spellStart"/>
+      <w:r>
+        <w:t>cupidatat</w:t>
+      </w:r>
+      <w:proofErr w:type="spellEnd"/>
+      <w:r>
+        <w:t xml:space="preserve"> non </w:t>
+      </w:r>
+      <w:proofErr w:type="spellStart"/>
+      <w:r>
+        <w:t>proident</w:t>
+      </w:r>
+      <w:proofErr w:type="spellEnd"/>
+      <w:r>
+        <w:t xml:space="preserve">, sunt in culpa qui </w:t>
+      </w:r>
+      <w:proofErr w:type="spellStart"/>
+      <w:r>
+        <w:t>officia</w:t>
+      </w:r>
+      <w:proofErr w:type="spellEnd"/>
+      <w:r>
+        <w:t xml:space="preserve"> </w:t>
+      </w:r>
+      <w:proofErr w:type="spellStart"/>
+      <w:r>
+        <w:t>deserunt</w:t>
+      </w:r>
+      <w:proofErr w:type="spellEnd"/>
+      <w:r>
+        <w:t xml:space="preserve"> </w:t>
+      </w:r>
+      <w:proofErr w:type="spellStart"/>
+      <w:r>
+        <w:t>mollit</w:t>
+      </w:r>
+      <w:proofErr w:type="spellEnd"/>
+      <w:r>
+        <w:t xml:space="preserve"> </w:t>
+      </w:r>
+      <w:proofErr w:type="spellStart"/>
+      <w:r>
+        <w:t>anim</w:t>
+      </w:r>
+      <w:proofErr w:type="spellEnd"/>
+      <w:r>
+        <w:t xml:space="preserve"> id </w:t>
+      </w:r>
+      <w:proofErr w:type="spellStart"/>
+      <w:r>
+        <w:t>est</w:t>
+      </w:r>
+      <w:proofErr w:type="spellEnd"/>
+      <w:r>
+        <w:t xml:space="preserve"> </w:t>
+      </w:r>
+      <w:proofErr w:type="spellStart"/>
+      <w:r>
+        <w:t>laborum</w:t>
+      </w:r>
+      <w:proofErr w:type="spellEnd"/>
+      <w:r>
+        <w:t>.</w:t>
+      </w:r>
+    </w:p>
+    <w:p>
+      <w:pPr>
+        <w:pStyle w:val="Heading5"/>
+      </w:pPr>
+      <w:r>
+        <w:t>An h5.</w:t>
+      </w:r>
+    </w:p>
+    <w:p>
+      <w:pPr>
+        <w:pStyle w:val="Heading6"/>
+      </w:pPr>
+      <w:r>
+        <w:t>An h6.</w:t>
+      </w:r>
+    </w:p>
+    <w:p>
+      <w:pPr>
+        <w:pStyle w:val="Heading2"/>
+      </w:pPr>
+      <w:r>
+        <w:t>This is another h2 header.</w:t>
+      </w:r>
+    </w:p>
+    <w:p>
+      <w:r>
+        <w:t xml:space="preserve">Lorem ipsum dolor sit </w:t>
+      </w:r>
+      <w:proofErr w:type="spellStart"/>
+      <w:r>
+        <w:t>amet</w:t>
+      </w:r>
+      <w:proofErr w:type="spellEnd"/>
+      <w:r>
+        <w:t xml:space="preserve">, </w:t>
+      </w:r>
+      <w:proofErr w:type="spellStart"/>
+      <w:r>
+        <w:t>consectetur</w:t>
+      </w:r>
+      <w:proofErr w:type="spellEnd"/>
+      <w:r>
+        <w:t xml:space="preserve"> </w:t>
+      </w:r>
+      <w:proofErr w:type="spellStart"/>
+      <w:r>
+        <w:t>adipiscing</w:t>
+      </w:r>
+      <w:proofErr w:type="spellEnd"/>
+      <w:r>
+        <w:t xml:space="preserve"> </w:t>
+      </w:r>
+      <w:proofErr w:type="spellStart"/>
+      <w:r>
+        <w:t>elit</w:t>
+      </w:r>
+      <w:proofErr w:type="spellEnd"/>
+      <w:r>
+        <w:t xml:space="preserve">, sed do </w:t>
+      </w:r>
+      <w:proofErr w:type="spellStart"/>
+      <w:r>
+        <w:t>eiusmod</w:t>
+      </w:r>
+      <w:proofErr w:type="spellEnd"/>
+      <w:r>
+        <w:t xml:space="preserve"> </w:t>
+      </w:r>
+      <w:proofErr w:type="spellStart"/>
+      <w:r>
+        <w:t>tempor</w:t>
+      </w:r>
+      <w:proofErr w:type="spellEnd"/>
+      <w:r>
+        <w:t xml:space="preserve"> </w:t>
+      </w:r>
+      <w:proofErr w:type="spellStart"/>
+      <w:r>
+        <w:t>incididunt</w:t>
+      </w:r>
+      <w:proofErr w:type="spellEnd"/>
+      <w:r>
+        <w:t xml:space="preserve"> </w:t>
+      </w:r>
+      <w:proofErr w:type="spellStart"/>
+      <w:r>
+        <w:t>ut</w:t>
+      </w:r>
+      <w:proofErr w:type="spellEnd"/>
+      <w:r>
+        <w:t xml:space="preserve"> </w:t>
+      </w:r>
+      <w:proofErr w:type="spellStart"/>
+      <w:r>
+        <w:t>labore</w:t>
+      </w:r>
+      <w:proofErr w:type="spellEnd"/>
+      <w:r>
+        <w:t xml:space="preserve"> et dolore magna </w:t>
+      </w:r>
+      <w:proofErr w:type="spellStart"/>
+      <w:r>
+        <w:t>aliqua</w:t>
+      </w:r>
+      <w:proofErr w:type="spellEnd"/>
+      <w:r>
+        <w:t xml:space="preserve">. Ut </w:t>
+      </w:r>
+      <w:proofErr w:type="spellStart"/>
+      <w:r>
+        <w:t>enim</w:t>
+      </w:r>
+      <w:proofErr w:type="spellEnd"/>
+      <w:r>
+        <w:t xml:space="preserve"> ad minim </w:t>
+      </w:r>
+      <w:proofErr w:type="spellStart"/>
+      <w:r>
+        <w:t>veniam</w:t>
+      </w:r>
+      <w:proofErr w:type="spellEnd"/>
+      <w:r>
+        <w:t xml:space="preserve">, </w:t>
+      </w:r>
+      <w:proofErr w:type="spellStart"/>
+      <w:r>
+        <w:t>quis</w:t>
+      </w:r>
+      <w:proofErr w:type="spellEnd"/>
+      <w:r>
+        <w:t xml:space="preserve"> </w:t>
+      </w:r>
+      <w:proofErr w:type="spellStart"/>
+      <w:r>
+        <w:t>nostrud</w:t>
+      </w:r>
+      <w:proofErr w:type="spellEnd"/>
+      <w:r>
+        <w:t xml:space="preserve"> exercitation </w:t>
+      </w:r>
+      <w:proofErr w:type="spellStart"/>
+      <w:r>
+        <w:t>ullamco</w:t>
+      </w:r>
+      <w:proofErr w:type="spellEnd"/>
+      <w:r>
+        <w:t xml:space="preserve"> </w:t>
+      </w:r>
+      <w:proofErr w:type="spellStart"/>
+      <w:r>
+        <w:t>laboris</w:t>
+      </w:r>
+      <w:proofErr w:type="spellEnd"/>
+      <w:r>
+        <w:t xml:space="preserve"> nisi </w:t>
+      </w:r>
+      <w:proofErr w:type="spellStart"/>
+      <w:r>
+        <w:t>ut</w:t>
+      </w:r>
+      <w:proofErr w:type="spellEnd"/>
+      <w:r>
+        <w:t xml:space="preserve"> </w:t>
+      </w:r>
+      <w:proofErr w:type="spellStart"/>
+      <w:r>
+        <w:t>aliquip</w:t>
+      </w:r>
+      <w:proofErr w:type="spellEnd"/>
+      <w:r>
+        <w:t xml:space="preserve"> ex </w:t>
+      </w:r>
+      <w:proofErr w:type="spellStart"/>
+      <w:r>
+        <w:t>ea</w:t>
+      </w:r>
+      <w:proofErr w:type="spellEnd"/>
+      <w:r>
+        <w:t xml:space="preserve"> </w:t>
+      </w:r>
+      <w:proofErr w:type="spellStart"/>
+      <w:r>
+        <w:t>commodo</w:t>
+      </w:r>
+      <w:proofErr w:type="spellEnd"/>
+      <w:r>
+        <w:t xml:space="preserve"> </w:t>
+      </w:r>
+      <w:proofErr w:type="spellStart"/>
+      <w:r>
+        <w:t>consequat</w:t>
+      </w:r>
+      <w:proofErr w:type="spellEnd"/>
+      <w:r>
+        <w:t xml:space="preserve">. Duis </w:t>
+      </w:r>
+      <w:proofErr w:type="spellStart"/>
+      <w:r>
+        <w:t>aute</w:t>
+      </w:r>
+      <w:proofErr w:type="spellEnd"/>
+      <w:r>
+        <w:t xml:space="preserve"> </w:t>
+      </w:r>
+      <w:proofErr w:type="spellStart"/>
+      <w:r>
+        <w:t>irure</w:t>
+      </w:r>
+      <w:proofErr w:type="spellEnd"/>
+      <w:r>
+        <w:t xml:space="preserve"> dolor in </w:t>
+      </w:r>
+      <w:proofErr w:type="spellStart"/>
+      <w:r>
+        <w:t>reprehenderit</w:t>
+      </w:r>
+      <w:proofErr w:type="spellEnd"/>
+      <w:r>
+        <w:t xml:space="preserve"> in </w:t>
+      </w:r>
+      <w:proofErr w:type="spellStart"/>
+      <w:r>
+        <w:t>voluptate</w:t>
+      </w:r>
+      <w:proofErr w:type="spellEnd"/>
+      <w:r>
+        <w:t xml:space="preserve"> </w:t>
+      </w:r>
+      <w:proofErr w:type="spellStart"/>
+      <w:r>
+        <w:t>velit</w:t>
+      </w:r>
+      <w:proofErr w:type="spellEnd"/>
+      <w:r>
+        <w:t xml:space="preserve"> </w:t>
+      </w:r>
+      <w:proofErr w:type="spellStart"/>
+      <w:r>
+        <w:t>esse</w:t>
+      </w:r>
+      <w:proofErr w:type="spellEnd"/>
+      <w:r>
+        <w:t xml:space="preserve"> </w:t>
+      </w:r>
+      <w:proofErr w:type="spellStart"/>
+      <w:r>
+        <w:t>cillum</w:t>
+      </w:r>
+      <w:proofErr w:type="spellEnd"/>
+      <w:r>
+        <w:t xml:space="preserve"> dolore </w:t>
+      </w:r>
+      <w:proofErr w:type="spellStart"/>
+      <w:r>
+        <w:t>eu</w:t>
+      </w:r>
+      <w:proofErr w:type="spellEnd"/>
+      <w:r>
+        <w:t xml:space="preserve"> </w:t>
+      </w:r>
+      <w:proofErr w:type="spellStart"/>
+      <w:r>
+        <w:t>fugiat</w:t>
+      </w:r>
+      <w:proofErr w:type="spellEnd"/>
+      <w:r>
+        <w:t xml:space="preserve"> </w:t>
+      </w:r>
+      <w:proofErr w:type="spellStart"/>
+      <w:r>
+        <w:t>nulla</w:t>
+      </w:r>
+      <w:proofErr w:type="spellEnd"/>
+      <w:r>
+        <w:t xml:space="preserve"> </w:t>
+      </w:r>
+      <w:proofErr w:type="spellStart"/>
+      <w:r>
+        <w:t>pariatur</w:t>
+      </w:r>
+      <w:proofErr w:type="spellEnd"/>
+      <w:r>
+        <w:t xml:space="preserve">. </w:t>
+      </w:r>
+      <w:proofErr w:type="spellStart"/>
+      <w:r>
+        <w:t>Excepteur</w:t>
+      </w:r>
+      <w:proofErr w:type="spellEnd"/>
+      <w:r>
+        <w:t xml:space="preserve"> </w:t>
+      </w:r>
+      <w:proofErr w:type="spellStart"/>
+      <w:r>
+        <w:t>sint</w:t>
+      </w:r>
+      <w:proofErr w:type="spellEnd"/>
+      <w:r>
+        <w:t xml:space="preserve"> </w:t>
+      </w:r>
+      <w:proofErr w:type="spellStart"/>
+      <w:r>
+        <w:t>occaecat</w:t>
+      </w:r>
+      <w:proofErr w:type="spellEnd"/>
+      <w:r>
+        <w:t xml:space="preserve"> </w:t>
+      </w:r>
+      <w:proofErr w:type="spellStart"/>
+      <w:r>
+        <w:t>cupidatat</w:t>
+      </w:r>
+      <w:proofErr w:type="spellEnd"/>
+      <w:r>
+        <w:t xml:space="preserve"> non </w:t>
+      </w:r>
+      <w:proofErr w:type="spellStart"/>
+      <w:r>
+        <w:t>proident</w:t>
+      </w:r>
+      <w:proofErr w:type="spellEnd"/>
+      <w:r>
+        <w:t xml:space="preserve">, sunt in culpa qui </w:t>
+      </w:r>
+      <w:proofErr w:type="spellStart"/>
+      <w:r>
+        <w:t>officia</w:t>
+      </w:r>
+      <w:proofErr w:type="spellEnd"/>
+      <w:r>
+        <w:t xml:space="preserve"> </w:t>
+      </w:r>
+      <w:proofErr w:type="spellStart"/>
+      <w:r>
+        <w:t>deserunt</w:t>
+      </w:r>
+      <w:proofErr w:type="spellEnd"/>
+      <w:r>
+        <w:t xml:space="preserve"> </w:t>
+      </w:r>
+      <w:proofErr w:type="spellStart"/>
+      <w:r>
+        <w:t>mollit</w:t>
+      </w:r>
+      <w:proofErr w:type="spellEnd"/>
+      <w:r>
+        <w:t xml:space="preserve"> </w:t>
+      </w:r>
+      <w:proofErr w:type="spellStart"/>
+      <w:r>
+        <w:t>anim</w:t>
+      </w:r>
+      <w:proofErr w:type="spellEnd"/>
+      <w:r>
+        <w:t xml:space="preserve"> id </w:t>
+      </w:r>
+      <w:proofErr w:type="spellStart"/>
+      <w:r>
+        <w:t>est</w:t>
+      </w:r>
+      <w:proofErr w:type="spellEnd"/>
+      <w:r>
+        <w:t xml:space="preserve"> </w:t>
+      </w:r>
+      <w:proofErr w:type="spellStart"/>
+      <w:r>
+        <w:t>laborum</w:t>
+      </w:r>
+      <w:proofErr w:type="spellEnd"/>
+      <w:r>
+        <w:t>.</w:t>
       </w:r>
     </w:p>
     <w:sectPr>
@@ -488,18 +1957,19 @@
     <w:name w:val="Normal"/>
     <w:next w:val="BodyText"/>
     <w:qFormat/>
-    <w:rsid w:val="00893C4B"/>
+    <w:rsid w:val="000665E7"/>
     <w:pPr>
       <w:widowControl w:val="0"/>
       <w:autoSpaceDE w:val="0"/>
       <w:autoSpaceDN w:val="0"/>
       <w:adjustRightInd w:val="0"/>
       <w:spacing w:before="120"/>
-      <w:ind w:firstLine="720"/>
       <w:jc w:val="both"/>
     </w:pPr>
     <w:rPr>
-      <w:rFonts w:eastAsia="Palatino" w:cstheme="minorHAnsi"/>
+      <w:rFonts w:ascii="Arial" w:eastAsia="Palatino" w:hAnsi="Arial" w:cs="Arial"/>
+      <w:sz w:val="22"/>
+      <w:szCs w:val="22"/>
     </w:rPr>
   </w:style>
   <w:style w:type="paragraph" w:styleId="Heading1">
@@ -509,18 +1979,7 @@
     <w:link w:val="Heading1Char"/>
     <w:uiPriority w:val="9"/>
     <w:qFormat/>
-    <w:rsid w:val="00893C4B"/>
-    <w:pPr>
-      <w:spacing w:before="120" w:after="360"/>
-      <w:ind w:left="0" w:firstLine="0"/>
-      <w:outlineLvl w:val="0"/>
-    </w:pPr>
-    <w:rPr>
-      <w:rFonts w:ascii="Arial" w:hAnsi="Arial" w:cs="Arial"/>
-      <w:color w:val="003466"/>
-      <w:sz w:val="52"/>
-      <w:szCs w:val="52"/>
-    </w:rPr>
+    <w:rsid w:val="000665E7"/>
   </w:style>
   <w:style w:type="paragraph" w:styleId="Heading2">
     <w:name w:val="heading 2"/>
@@ -530,14 +1989,13 @@
     <w:uiPriority w:val="9"/>
     <w:unhideWhenUsed/>
     <w:qFormat/>
-    <w:rsid w:val="00893C4B"/>
+    <w:rsid w:val="009B6089"/>
     <w:pPr>
-      <w:spacing w:after="240"/>
+      <w:spacing w:before="240" w:after="240"/>
       <w:ind w:firstLine="0"/>
       <w:outlineLvl w:val="1"/>
     </w:pPr>
     <w:rPr>
-      <w:rFonts w:ascii="Arial" w:hAnsi="Arial" w:cs="Arial"/>
       <w:b/>
       <w:bCs/>
       <w:color w:val="F1B300"/>
@@ -553,18 +2011,76 @@
     <w:uiPriority w:val="9"/>
     <w:unhideWhenUsed/>
     <w:qFormat/>
-    <w:rsid w:val="00893C4B"/>
+    <w:rsid w:val="009B6089"/>
     <w:pPr>
       <w:keepNext/>
       <w:keepLines/>
-      <w:spacing w:before="0" w:after="160"/>
-      <w:ind w:firstLine="0"/>
+      <w:spacing w:before="240" w:after="160"/>
       <w:outlineLvl w:val="2"/>
     </w:pPr>
     <w:rPr>
-      <w:rFonts w:ascii="Arial" w:eastAsiaTheme="majorEastAsia" w:hAnsi="Arial" w:cstheme="majorBidi"/>
+      <w:rFonts w:eastAsiaTheme="majorEastAsia" w:cstheme="majorBidi"/>
       <w:b/>
       <w:color w:val="1F3763" w:themeColor="accent1" w:themeShade="7F"/>
+    </w:rPr>
+  </w:style>
+  <w:style w:type="paragraph" w:styleId="Heading4">
+    <w:name w:val="heading 4"/>
+    <w:basedOn w:val="Heading3"/>
+    <w:next w:val="Normal"/>
+    <w:link w:val="Heading4Char"/>
+    <w:uiPriority w:val="9"/>
+    <w:unhideWhenUsed/>
+    <w:qFormat/>
+    <w:rsid w:val="009B6089"/>
+    <w:pPr>
+      <w:outlineLvl w:val="3"/>
+    </w:pPr>
+  </w:style>
+  <w:style w:type="paragraph" w:styleId="Heading5">
+    <w:name w:val="heading 5"/>
+    <w:basedOn w:val="Heading4"/>
+    <w:next w:val="Normal"/>
+    <w:link w:val="Heading5Char"/>
+    <w:uiPriority w:val="9"/>
+    <w:unhideWhenUsed/>
+    <w:qFormat/>
+    <w:rsid w:val="009B6089"/>
+    <w:pPr>
+      <w:outlineLvl w:val="4"/>
+    </w:pPr>
+  </w:style>
+  <w:style w:type="paragraph" w:styleId="Heading6">
+    <w:name w:val="heading 6"/>
+    <w:basedOn w:val="Heading5"/>
+    <w:next w:val="Normal"/>
+    <w:link w:val="Heading6Char"/>
+    <w:uiPriority w:val="9"/>
+    <w:unhideWhenUsed/>
+    <w:qFormat/>
+    <w:rsid w:val="009B6089"/>
+    <w:pPr>
+      <w:outlineLvl w:val="5"/>
+    </w:pPr>
+  </w:style>
+  <w:style w:type="paragraph" w:styleId="Heading7">
+    <w:name w:val="heading 7"/>
+    <w:basedOn w:val="Heading3"/>
+    <w:next w:val="Normal"/>
+    <w:link w:val="Heading7Char"/>
+    <w:uiPriority w:val="9"/>
+    <w:semiHidden/>
+    <w:unhideWhenUsed/>
+    <w:qFormat/>
+    <w:rsid w:val="000665E7"/>
+    <w:pPr>
+      <w:spacing w:before="40"/>
+      <w:outlineLvl w:val="6"/>
+    </w:pPr>
+    <w:rPr>
+      <w:rFonts w:asciiTheme="majorHAnsi" w:hAnsiTheme="majorHAnsi"/>
+      <w:i/>
+      <w:iCs/>
     </w:rPr>
   </w:style>
   <w:style w:type="character" w:default="1" w:styleId="DefaultParagraphFont">
@@ -599,7 +2115,7 @@
     <w:basedOn w:val="DefaultParagraphFont"/>
     <w:link w:val="Heading1"/>
     <w:uiPriority w:val="9"/>
-    <w:rsid w:val="00893C4B"/>
+    <w:rsid w:val="000665E7"/>
     <w:rPr>
       <w:rFonts w:ascii="Arial" w:eastAsia="Palatino" w:hAnsi="Arial" w:cs="Arial"/>
       <w:b/>
@@ -619,18 +2135,21 @@
   <w:style w:type="paragraph" w:styleId="Title">
     <w:name w:val="Title"/>
     <w:basedOn w:val="Normal"/>
+    <w:next w:val="Normal"/>
     <w:link w:val="TitleChar"/>
     <w:uiPriority w:val="10"/>
     <w:qFormat/>
-    <w:rsid w:val="004D3E38"/>
+    <w:rsid w:val="000665E7"/>
     <w:pPr>
-      <w:spacing w:before="100"/>
-      <w:ind w:left="506"/>
+      <w:spacing w:after="360"/>
+      <w:outlineLvl w:val="0"/>
     </w:pPr>
     <w:rPr>
-      <w:rFonts w:ascii="Palatino" w:hAnsi="Palatino" w:cs="Palatino"/>
       <w:b/>
       <w:bCs/>
+      <w:color w:val="003466"/>
+      <w:sz w:val="52"/>
+      <w:szCs w:val="52"/>
     </w:rPr>
   </w:style>
   <w:style w:type="character" w:customStyle="1" w:styleId="TitleChar">
@@ -638,11 +2157,14 @@
     <w:basedOn w:val="DefaultParagraphFont"/>
     <w:link w:val="Title"/>
     <w:uiPriority w:val="10"/>
-    <w:rsid w:val="004D3E38"/>
+    <w:rsid w:val="000665E7"/>
     <w:rPr>
-      <w:rFonts w:ascii="Palatino" w:eastAsia="Palatino" w:hAnsi="Palatino" w:cs="Palatino"/>
+      <w:rFonts w:ascii="Arial" w:eastAsia="Palatino" w:hAnsi="Arial" w:cs="Arial"/>
       <w:b/>
       <w:bCs/>
+      <w:color w:val="003466"/>
+      <w:sz w:val="52"/>
+      <w:szCs w:val="52"/>
     </w:rPr>
   </w:style>
   <w:style w:type="paragraph" w:styleId="BodyText">
@@ -651,9 +2173,10 @@
     <w:link w:val="BodyTextChar"/>
     <w:uiPriority w:val="1"/>
     <w:qFormat/>
-    <w:rsid w:val="00777AE9"/>
+    <w:rsid w:val="000665E7"/>
     <w:pPr>
-      <w:spacing w:before="0"/>
+      <w:spacing w:after="120"/>
+      <w:ind w:firstLine="720"/>
     </w:pPr>
   </w:style>
   <w:style w:type="character" w:customStyle="1" w:styleId="BodyTextChar">
@@ -661,9 +2184,11 @@
     <w:basedOn w:val="DefaultParagraphFont"/>
     <w:link w:val="BodyText"/>
     <w:uiPriority w:val="1"/>
-    <w:rsid w:val="00777AE9"/>
+    <w:rsid w:val="000665E7"/>
     <w:rPr>
-      <w:rFonts w:eastAsia="Palatino" w:cstheme="minorHAnsi"/>
+      <w:rFonts w:ascii="Arial" w:eastAsia="Palatino" w:hAnsi="Arial" w:cs="Arial"/>
+      <w:sz w:val="22"/>
+      <w:szCs w:val="22"/>
     </w:rPr>
   </w:style>
   <w:style w:type="character" w:customStyle="1" w:styleId="Heading2Char">
@@ -671,7 +2196,7 @@
     <w:basedOn w:val="DefaultParagraphFont"/>
     <w:link w:val="Heading2"/>
     <w:uiPriority w:val="9"/>
-    <w:rsid w:val="00893C4B"/>
+    <w:rsid w:val="009B6089"/>
     <w:rPr>
       <w:rFonts w:ascii="Arial" w:eastAsia="Palatino" w:hAnsi="Arial" w:cs="Arial"/>
       <w:b/>
@@ -686,11 +2211,126 @@
     <w:basedOn w:val="DefaultParagraphFont"/>
     <w:link w:val="Heading3"/>
     <w:uiPriority w:val="9"/>
-    <w:rsid w:val="00893C4B"/>
+    <w:rsid w:val="009B6089"/>
     <w:rPr>
       <w:rFonts w:ascii="Arial" w:eastAsiaTheme="majorEastAsia" w:hAnsi="Arial" w:cstheme="majorBidi"/>
       <w:b/>
       <w:color w:val="1F3763" w:themeColor="accent1" w:themeShade="7F"/>
+    </w:rPr>
+  </w:style>
+  <w:style w:type="character" w:customStyle="1" w:styleId="Heading4Char">
+    <w:name w:val="Heading 4 Char"/>
+    <w:basedOn w:val="DefaultParagraphFont"/>
+    <w:link w:val="Heading4"/>
+    <w:uiPriority w:val="9"/>
+    <w:rsid w:val="009B6089"/>
+    <w:rPr>
+      <w:rFonts w:ascii="Arial" w:eastAsiaTheme="majorEastAsia" w:hAnsi="Arial" w:cstheme="majorBidi"/>
+      <w:b/>
+      <w:color w:val="1F3763" w:themeColor="accent1" w:themeShade="7F"/>
+    </w:rPr>
+  </w:style>
+  <w:style w:type="character" w:customStyle="1" w:styleId="Heading5Char">
+    <w:name w:val="Heading 5 Char"/>
+    <w:basedOn w:val="DefaultParagraphFont"/>
+    <w:link w:val="Heading5"/>
+    <w:uiPriority w:val="9"/>
+    <w:rsid w:val="009B6089"/>
+    <w:rPr>
+      <w:rFonts w:ascii="Arial" w:eastAsiaTheme="majorEastAsia" w:hAnsi="Arial" w:cstheme="majorBidi"/>
+      <w:b/>
+      <w:color w:val="1F3763" w:themeColor="accent1" w:themeShade="7F"/>
+    </w:rPr>
+  </w:style>
+  <w:style w:type="character" w:customStyle="1" w:styleId="Heading6Char">
+    <w:name w:val="Heading 6 Char"/>
+    <w:basedOn w:val="DefaultParagraphFont"/>
+    <w:link w:val="Heading6"/>
+    <w:uiPriority w:val="9"/>
+    <w:rsid w:val="009B6089"/>
+    <w:rPr>
+      <w:rFonts w:ascii="Arial" w:eastAsiaTheme="majorEastAsia" w:hAnsi="Arial" w:cstheme="majorBidi"/>
+      <w:b/>
+      <w:color w:val="1F3763" w:themeColor="accent1" w:themeShade="7F"/>
+    </w:rPr>
+  </w:style>
+  <w:style w:type="paragraph" w:styleId="NormalWeb">
+    <w:name w:val="Normal (Web)"/>
+    <w:basedOn w:val="Normal"/>
+    <w:uiPriority w:val="99"/>
+    <w:unhideWhenUsed/>
+    <w:rsid w:val="009B6089"/>
+    <w:pPr>
+      <w:widowControl/>
+      <w:autoSpaceDE/>
+      <w:autoSpaceDN/>
+      <w:adjustRightInd/>
+      <w:spacing w:before="100" w:beforeAutospacing="1" w:after="100" w:afterAutospacing="1"/>
+      <w:jc w:val="left"/>
+    </w:pPr>
+    <w:rPr>
+      <w:rFonts w:ascii="Times New Roman" w:eastAsia="Times New Roman" w:hAnsi="Times New Roman" w:cs="Times New Roman"/>
+    </w:rPr>
+  </w:style>
+  <w:style w:type="character" w:customStyle="1" w:styleId="Heading7Char">
+    <w:name w:val="Heading 7 Char"/>
+    <w:basedOn w:val="DefaultParagraphFont"/>
+    <w:link w:val="Heading7"/>
+    <w:uiPriority w:val="9"/>
+    <w:semiHidden/>
+    <w:rsid w:val="000665E7"/>
+    <w:rPr>
+      <w:rFonts w:asciiTheme="majorHAnsi" w:eastAsiaTheme="majorEastAsia" w:hAnsiTheme="majorHAnsi" w:cstheme="majorBidi"/>
+      <w:b/>
+      <w:i/>
+      <w:iCs/>
+      <w:color w:val="1F3763" w:themeColor="accent1" w:themeShade="7F"/>
+      <w:sz w:val="22"/>
+      <w:szCs w:val="22"/>
+    </w:rPr>
+  </w:style>
+  <w:style w:type="paragraph" w:styleId="Subtitle">
+    <w:name w:val="Subtitle"/>
+    <w:basedOn w:val="Heading2"/>
+    <w:next w:val="Normal"/>
+    <w:link w:val="SubtitleChar"/>
+    <w:uiPriority w:val="11"/>
+    <w:qFormat/>
+    <w:rsid w:val="000665E7"/>
+  </w:style>
+  <w:style w:type="character" w:customStyle="1" w:styleId="SubtitleChar">
+    <w:name w:val="Subtitle Char"/>
+    <w:basedOn w:val="DefaultParagraphFont"/>
+    <w:link w:val="Subtitle"/>
+    <w:uiPriority w:val="11"/>
+    <w:rsid w:val="000665E7"/>
+    <w:rPr>
+      <w:rFonts w:ascii="Arial" w:eastAsia="Palatino" w:hAnsi="Arial" w:cs="Arial"/>
+      <w:b/>
+      <w:bCs/>
+      <w:color w:val="F1B300"/>
+      <w:sz w:val="36"/>
+      <w:szCs w:val="36"/>
+    </w:rPr>
+  </w:style>
+  <w:style w:type="character" w:styleId="SubtleEmphasis">
+    <w:name w:val="Subtle Emphasis"/>
+    <w:uiPriority w:val="19"/>
+    <w:qFormat/>
+    <w:rsid w:val="000665E7"/>
+    <w:rPr>
+      <w:i/>
+      <w:iCs/>
+    </w:rPr>
+  </w:style>
+  <w:style w:type="character" w:styleId="Emphasis">
+    <w:name w:val="Emphasis"/>
+    <w:uiPriority w:val="20"/>
+    <w:qFormat/>
+    <w:rsid w:val="000665E7"/>
+    <w:rPr>
+      <w:b/>
+      <w:bCs/>
     </w:rPr>
   </w:style>
 </w:styles>
